--- a/src/main/resources/WordTemplate/5.docx
+++ b/src/main/resources/WordTemplate/5.docx
@@ -91,6 +91,8 @@
         <w:t>和相关建设的整体规划，以及密码应用的合规性、正确性和有效性，保证密码应用改造的正确实施部署，来采用此套密码应用技术方案。</w:t>
       </w:r>
     </w:p>
+    <w:bookmarkStart w:id="2" w:name="_Toc90975265"/>
+    <w:bookmarkStart w:id="3" w:name="_Toc104913703"/>
     <w:p>
       <w:pPr>
         <w:pStyle w:val="2"/>
@@ -100,405 +102,385 @@
         </w:numPr>
         <w:spacing w:before="312" w:after="312"/>
       </w:pPr>
-      <w:bookmarkStart w:id="2" w:name="_Toc90975265"/>
-      <w:bookmarkStart w:id="3" w:name="_Toc104913703"/>
       <w:r>
         <w:rPr>
           <w:rFonts w:hint="eastAsia"/>
-        </w:rPr>
-        <w:t>5</w:t>
-      </w:r>
-      <w:r>
-        <w:t xml:space="preserve">.1 </w:t>
-      </w:r>
-      <w:r>
-        <w:rPr>
-          <w:rFonts w:hint="eastAsia"/>
-        </w:rPr>
-        <w:t>密码应用技术框架</w:t>
-      </w:r>
-      <w:bookmarkEnd w:id="2"/>
-      <w:bookmarkEnd w:id="3"/>
-      <w:r>
-        <w:rPr>
-          <w:rFonts w:hint="eastAsia"/>
-        </w:rPr>
-        <w:t>（陈凯）</w:t>
-      </w:r>
-    </w:p>
-    <w:p>
-      <w:pPr>
-        <w:ind w:firstLine="560"/>
-        <w:rPr>
-          <w:rFonts w:cs="Times New Roman"/>
-        </w:rPr>
-      </w:pPr>
-      <w:r>
-        <w:rPr>
-          <w:rFonts w:cs="Times New Roman" w:hint="eastAsia"/>
-        </w:rPr>
-        <w:t>基于国产密码标准体系和密码管理体系，结合</w:t>
-      </w:r>
-      <w:r>
-        <w:rPr>
-          <w:rFonts w:cs="Times New Roman"/>
-        </w:rPr>
-        <w:t>{{sysname}}</w:t>
-      </w:r>
-      <w:r>
-        <w:rPr>
-          <w:rFonts w:cs="Times New Roman" w:hint="eastAsia"/>
-        </w:rPr>
-        <w:t>系统平台的实际情况，基于</w:t>
-      </w:r>
-      <w:r>
-        <w:rPr>
-          <w:rFonts w:cs="Times New Roman" w:hint="eastAsia"/>
-        </w:rPr>
-        <w:t>GB/T 39786-2021</w:t>
-      </w:r>
-      <w:r>
-        <w:rPr>
-          <w:rFonts w:cs="Times New Roman" w:hint="eastAsia"/>
-        </w:rPr>
-        <w:t>《信息系统密码应用基本要求》，建设以保护业务系统的身份认证及数据资产为中心的、自主可控的密码服务体系，通过核心的密码技术、密码模块、密码产品、密码基础设施等产品服务，为网络基础资源、信息设施、计算分析、应用服务、网络通道、接入终端、设备控制等提供身份鉴别、访问控制、数据机密性、完整性、及抗抵赖的密码服务。</w:t>
-      </w:r>
-    </w:p>
-    <w:p>
-      <w:pPr>
-        <w:ind w:firstLine="560"/>
-        <w:rPr>
-          <w:rFonts w:cs="Times New Roman"/>
-        </w:rPr>
-      </w:pPr>
-      <w:r>
-        <w:rPr>
-          <w:rFonts w:cs="Times New Roman" w:hint="eastAsia"/>
           <w:noProof/>
-        </w:rPr>
-        <w:lastRenderedPageBreak/>
+          <w:snapToGrid/>
+        </w:rPr>
         <mc:AlternateContent>
-          <mc:Choice Requires="wpg">
+          <mc:Choice Requires="wps">
             <w:drawing>
-              <wp:anchor distT="0" distB="0" distL="114300" distR="114300" simplePos="0" relativeHeight="251664384" behindDoc="0" locked="0" layoutInCell="1" allowOverlap="1" wp14:anchorId="535E36B1" wp14:editId="606505EE">
+              <wp:anchor distT="0" distB="0" distL="114300" distR="114300" simplePos="0" relativeHeight="251664384" behindDoc="0" locked="0" layoutInCell="1" allowOverlap="1" wp14:anchorId="3F877988" wp14:editId="4B4E3531">
                 <wp:simplePos x="0" y="0"/>
-                <wp:positionH relativeFrom="margin">
-                  <wp:posOffset>-486410</wp:posOffset>
+                <wp:positionH relativeFrom="column">
+                  <wp:posOffset>-349250</wp:posOffset>
                 </wp:positionH>
                 <wp:positionV relativeFrom="paragraph">
-                  <wp:posOffset>432049</wp:posOffset>
+                  <wp:posOffset>5222719</wp:posOffset>
                 </wp:positionV>
-                <wp:extent cx="5760720" cy="3841750"/>
-                <wp:effectExtent l="0" t="0" r="0" b="6350"/>
+                <wp:extent cx="5760720" cy="152359"/>
+                <wp:effectExtent l="0" t="0" r="0" b="635"/>
                 <wp:wrapTopAndBottom/>
-                <wp:docPr id="10" name="组合 10"/>
+                <wp:docPr id="9" name="文本框 9"/>
                 <wp:cNvGraphicFramePr/>
                 <a:graphic xmlns:a="http://schemas.openxmlformats.org/drawingml/2006/main">
-                  <a:graphicData uri="http://schemas.microsoft.com/office/word/2010/wordprocessingGroup">
-                    <wpg:wgp>
-                      <wpg:cNvGrpSpPr/>
-                      <wpg:grpSpPr>
+                  <a:graphicData uri="http://schemas.microsoft.com/office/word/2010/wordprocessingShape">
+                    <wps:wsp>
+                      <wps:cNvSpPr txBox="1"/>
+                      <wps:spPr>
                         <a:xfrm>
                           <a:off x="0" y="0"/>
-                          <a:ext cx="5760720" cy="3841750"/>
-                          <a:chOff x="0" y="280586"/>
-                          <a:chExt cx="5760720" cy="4147010"/>
+                          <a:ext cx="5760720" cy="152359"/>
                         </a:xfrm>
-                      </wpg:grpSpPr>
-                      <pic:pic xmlns:pic="http://schemas.openxmlformats.org/drawingml/2006/picture">
-                        <pic:nvPicPr>
-                          <pic:cNvPr id="8" name="图片 8"/>
-                          <pic:cNvPicPr>
-                            <a:picLocks noChangeAspect="1"/>
-                          </pic:cNvPicPr>
-                        </pic:nvPicPr>
-                        <pic:blipFill rotWithShape="1">
-                          <a:blip r:embed="rId8">
-                            <a:extLst>
-                              <a:ext uri="{28A0092B-C50C-407E-A947-70E740481C1C}">
-                                <a14:useLocalDpi xmlns:a14="http://schemas.microsoft.com/office/drawing/2010/main" val="0"/>
-                              </a:ext>
-                            </a:extLst>
-                          </a:blip>
-                          <a:srcRect t="1493"/>
-                          <a:stretch/>
-                        </pic:blipFill>
-                        <pic:spPr>
-                          <a:xfrm>
-                            <a:off x="372694" y="280586"/>
-                            <a:ext cx="5022700" cy="4013244"/>
-                          </a:xfrm>
-                          <a:prstGeom prst="rect">
-                            <a:avLst/>
-                          </a:prstGeom>
-                        </pic:spPr>
-                      </pic:pic>
-                      <wps:wsp>
-                        <wps:cNvPr id="9" name="文本框 9"/>
-                        <wps:cNvSpPr txBox="1"/>
-                        <wps:spPr>
-                          <a:xfrm>
-                            <a:off x="0" y="4263131"/>
-                            <a:ext cx="5760720" cy="164465"/>
-                          </a:xfrm>
-                          <a:prstGeom prst="rect">
-                            <a:avLst/>
-                          </a:prstGeom>
-                          <a:solidFill>
-                            <a:prstClr val="white"/>
-                          </a:solidFill>
-                          <a:ln>
-                            <a:noFill/>
-                          </a:ln>
-                        </wps:spPr>
-                        <wps:txbx>
-                          <w:txbxContent>
-                            <w:p>
-                              <w:pPr>
-                                <w:pStyle w:val="17"/>
-                                <w:ind w:firstLine="400"/>
-                              </w:pPr>
-                              <w:bookmarkStart w:id="4" w:name="_Ref103614706"/>
-                              <w:r>
-                                <w:rPr>
-                                  <w:rFonts w:hint="eastAsia"/>
-                                </w:rPr>
-                                <w:t>图</w:t>
-                              </w:r>
-                              <w:r>
-                                <w:rPr>
-                                  <w:rFonts w:hint="eastAsia"/>
-                                </w:rPr>
-                                <w:t xml:space="preserve"> </w:t>
-                              </w:r>
-                              <w:r>
-                                <w:fldChar w:fldCharType="begin"/>
-                              </w:r>
-                              <w:r>
-                                <w:instrText xml:space="preserve"> </w:instrText>
-                              </w:r>
-                              <w:r>
-                                <w:rPr>
-                                  <w:rFonts w:hint="eastAsia"/>
-                                </w:rPr>
-                                <w:instrText>STYLEREF 1 \s</w:instrText>
-                              </w:r>
-                              <w:r>
-                                <w:instrText xml:space="preserve"> </w:instrText>
-                              </w:r>
-                              <w:r>
-                                <w:fldChar w:fldCharType="separate"/>
-                              </w:r>
-                              <w:r>
-                                <w:t>5</w:t>
-                              </w:r>
-                              <w:r>
-                                <w:fldChar w:fldCharType="end"/>
-                              </w:r>
-                              <w:r>
-                                <w:t>.</w:t>
-                              </w:r>
-                              <w:r>
-                                <w:fldChar w:fldCharType="begin"/>
-                              </w:r>
-                              <w:r>
-                                <w:instrText xml:space="preserve"> </w:instrText>
-                              </w:r>
-                              <w:r>
-                                <w:rPr>
-                                  <w:rFonts w:hint="eastAsia"/>
-                                </w:rPr>
-                                <w:instrText xml:space="preserve">SEQ </w:instrText>
-                              </w:r>
-                              <w:r>
-                                <w:rPr>
-                                  <w:rFonts w:hint="eastAsia"/>
-                                </w:rPr>
-                                <w:instrText>图</w:instrText>
-                              </w:r>
-                              <w:r>
-                                <w:rPr>
-                                  <w:rFonts w:hint="eastAsia"/>
-                                </w:rPr>
-                                <w:instrText xml:space="preserve"> \* ARABIC \s 1</w:instrText>
-                              </w:r>
-                              <w:r>
-                                <w:instrText xml:space="preserve"> </w:instrText>
-                              </w:r>
-                              <w:r>
-                                <w:fldChar w:fldCharType="separate"/>
-                              </w:r>
-                              <w:r>
-                                <w:t>1</w:t>
-                              </w:r>
-                              <w:r>
-                                <w:fldChar w:fldCharType="end"/>
-                              </w:r>
-                              <w:bookmarkEnd w:id="4"/>
-                              <w:r>
-                                <w:t xml:space="preserve"> </w:t>
-                              </w:r>
-                              <w:r>
-                                <w:rPr>
-                                  <w:rFonts w:hint="eastAsia"/>
-                                </w:rPr>
-                                <w:t>密码应用技术架构</w:t>
-                              </w:r>
-                            </w:p>
-                          </w:txbxContent>
-                        </wps:txbx>
-                        <wps:bodyPr rot="0" spcFirstLastPara="0" vertOverflow="overflow" horzOverflow="overflow" vert="horz" wrap="square" lIns="0" tIns="0" rIns="0" bIns="0" numCol="1" spcCol="0" rtlCol="0" fromWordArt="0" anchor="t" anchorCtr="0" forceAA="0" compatLnSpc="1">
-                          <a:noAutofit/>
-                        </wps:bodyPr>
-                      </wps:wsp>
-                    </wpg:wgp>
+                        <a:prstGeom prst="rect">
+                          <a:avLst/>
+                        </a:prstGeom>
+                        <a:solidFill>
+                          <a:prstClr val="white"/>
+                        </a:solidFill>
+                        <a:ln>
+                          <a:noFill/>
+                        </a:ln>
+                      </wps:spPr>
+                      <wps:txbx>
+                        <w:txbxContent>
+                          <w:p>
+                            <w:pPr>
+                              <w:pStyle w:val="17"/>
+                              <w:ind w:firstLine="400"/>
+                            </w:pPr>
+                            <w:bookmarkStart w:id="4" w:name="_Ref103614706"/>
+                            <w:r>
+                              <w:rPr>
+                                <w:rFonts w:hint="eastAsia"/>
+                              </w:rPr>
+                              <w:t>图</w:t>
+                            </w:r>
+                            <w:r>
+                              <w:rPr>
+                                <w:rFonts w:hint="eastAsia"/>
+                              </w:rPr>
+                              <w:t xml:space="preserve"> </w:t>
+                            </w:r>
+                            <w:r>
+                              <w:fldChar w:fldCharType="begin"/>
+                            </w:r>
+                            <w:r>
+                              <w:instrText xml:space="preserve"> </w:instrText>
+                            </w:r>
+                            <w:r>
+                              <w:rPr>
+                                <w:rFonts w:hint="eastAsia"/>
+                              </w:rPr>
+                              <w:instrText>STYLEREF 1 \s</w:instrText>
+                            </w:r>
+                            <w:r>
+                              <w:instrText xml:space="preserve"> </w:instrText>
+                            </w:r>
+                            <w:r>
+                              <w:fldChar w:fldCharType="separate"/>
+                            </w:r>
+                            <w:r>
+                              <w:t>5</w:t>
+                            </w:r>
+                            <w:r>
+                              <w:fldChar w:fldCharType="end"/>
+                            </w:r>
+                            <w:r>
+                              <w:t>.</w:t>
+                            </w:r>
+                            <w:r>
+                              <w:fldChar w:fldCharType="begin"/>
+                            </w:r>
+                            <w:r>
+                              <w:instrText xml:space="preserve"> </w:instrText>
+                            </w:r>
+                            <w:r>
+                              <w:rPr>
+                                <w:rFonts w:hint="eastAsia"/>
+                              </w:rPr>
+                              <w:instrText xml:space="preserve">SEQ </w:instrText>
+                            </w:r>
+                            <w:r>
+                              <w:rPr>
+                                <w:rFonts w:hint="eastAsia"/>
+                              </w:rPr>
+                              <w:instrText>图</w:instrText>
+                            </w:r>
+                            <w:r>
+                              <w:rPr>
+                                <w:rFonts w:hint="eastAsia"/>
+                              </w:rPr>
+                              <w:instrText xml:space="preserve"> \* ARABIC \s 1</w:instrText>
+                            </w:r>
+                            <w:r>
+                              <w:instrText xml:space="preserve"> </w:instrText>
+                            </w:r>
+                            <w:r>
+                              <w:fldChar w:fldCharType="separate"/>
+                            </w:r>
+                            <w:r>
+                              <w:t>1</w:t>
+                            </w:r>
+                            <w:r>
+                              <w:fldChar w:fldCharType="end"/>
+                            </w:r>
+                            <w:bookmarkEnd w:id="4"/>
+                            <w:r>
+                              <w:t xml:space="preserve"> </w:t>
+                            </w:r>
+                            <w:r>
+                              <w:rPr>
+                                <w:rFonts w:hint="eastAsia"/>
+                              </w:rPr>
+                              <w:t>密码应用技术架构</w:t>
+                            </w:r>
+                          </w:p>
+                        </w:txbxContent>
+                      </wps:txbx>
+                      <wps:bodyPr rot="0" spcFirstLastPara="0" vertOverflow="overflow" horzOverflow="overflow" vert="horz" wrap="square" lIns="0" tIns="0" rIns="0" bIns="0" numCol="1" spcCol="0" rtlCol="0" fromWordArt="0" anchor="t" anchorCtr="0" forceAA="0" compatLnSpc="1">
+                        <a:noAutofit/>
+                      </wps:bodyPr>
+                    </wps:wsp>
                   </a:graphicData>
                 </a:graphic>
-                <wp14:sizeRelV relativeFrom="margin">
-                  <wp14:pctHeight>0</wp14:pctHeight>
-                </wp14:sizeRelV>
               </wp:anchor>
             </w:drawing>
           </mc:Choice>
           <mc:Fallback>
             <w:pict>
-              <v:group w14:anchorId="535E36B1" id="组合 10" o:spid="_x0000_s1026" style="position:absolute;left:0;text-align:left;margin-left:-38.3pt;margin-top:34pt;width:453.6pt;height:302.5pt;z-index:251664384;mso-position-horizontal-relative:margin;mso-height-relative:margin" coordorigin=",2805" coordsize="57607,41470" o:gfxdata="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">
-                <v:shapetype id="_x0000_t75" coordsize="21600,21600" o:spt="75" o:preferrelative="t" path="m@4@5l@4@11@9@11@9@5xe" filled="f" stroked="f">
-                  <v:stroke joinstyle="miter"/>
-                  <v:formulas>
-                    <v:f eqn="if lineDrawn pixelLineWidth 0"/>
-                    <v:f eqn="sum @0 1 0"/>
-                    <v:f eqn="sum 0 0 @1"/>
-                    <v:f eqn="prod @2 1 2"/>
-                    <v:f eqn="prod @3 21600 pixelWidth"/>
-                    <v:f eqn="prod @3 21600 pixelHeight"/>
-                    <v:f eqn="sum @0 0 1"/>
-                    <v:f eqn="prod @6 1 2"/>
-                    <v:f eqn="prod @7 21600 pixelWidth"/>
-                    <v:f eqn="sum @8 21600 0"/>
-                    <v:f eqn="prod @7 21600 pixelHeight"/>
-                    <v:f eqn="sum @10 21600 0"/>
-                  </v:formulas>
-                  <v:path o:extrusionok="f" gradientshapeok="t" o:connecttype="rect"/>
-                  <o:lock v:ext="edit" aspectratio="t"/>
-                </v:shapetype>
-                <v:shape id="图片 8" o:spid="_x0000_s1027" type="#_x0000_t75" style="position:absolute;left:3726;top:2805;width:50227;height:40133;visibility:visible;mso-wrap-style:square" o:gfxdata="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">
-                  <v:imagedata r:id="rId9" o:title="" croptop="978f"/>
-                  <v:path arrowok="t"/>
-                </v:shape>
-                <v:shapetype id="_x0000_t202" coordsize="21600,21600" o:spt="202" path="m,l,21600r21600,l21600,xe">
-                  <v:stroke joinstyle="miter"/>
-                  <v:path gradientshapeok="t" o:connecttype="rect"/>
-                </v:shapetype>
-                <v:shape id="文本框 9" o:spid="_x0000_s1028" type="#_x0000_t202" style="position:absolute;top:42631;width:57607;height:1644;visibility:visible;mso-wrap-style:square;v-text-anchor:top" o:gfxdata="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" stroked="f">
-                  <v:textbox inset="0,0,0,0">
-                    <w:txbxContent>
-                      <w:p>
-                        <w:pPr>
-                          <w:pStyle w:val="17"/>
-                          <w:ind w:firstLine="400"/>
-                        </w:pPr>
-                        <w:bookmarkStart w:id="5" w:name="_Ref103614706"/>
-                        <w:r>
-                          <w:rPr>
-                            <w:rFonts w:hint="eastAsia"/>
-                          </w:rPr>
-                          <w:t>图</w:t>
-                        </w:r>
-                        <w:r>
-                          <w:rPr>
-                            <w:rFonts w:hint="eastAsia"/>
-                          </w:rPr>
-                          <w:t xml:space="preserve"> </w:t>
-                        </w:r>
-                        <w:r>
-                          <w:fldChar w:fldCharType="begin"/>
-                        </w:r>
-                        <w:r>
-                          <w:instrText xml:space="preserve"> </w:instrText>
-                        </w:r>
-                        <w:r>
-                          <w:rPr>
-                            <w:rFonts w:hint="eastAsia"/>
-                          </w:rPr>
-                          <w:instrText>STYLEREF 1 \s</w:instrText>
-                        </w:r>
-                        <w:r>
-                          <w:instrText xml:space="preserve"> </w:instrText>
-                        </w:r>
-                        <w:r>
-                          <w:fldChar w:fldCharType="separate"/>
-                        </w:r>
-                        <w:r>
-                          <w:t>5</w:t>
-                        </w:r>
-                        <w:r>
-                          <w:fldChar w:fldCharType="end"/>
-                        </w:r>
-                        <w:r>
-                          <w:t>.</w:t>
-                        </w:r>
-                        <w:r>
-                          <w:fldChar w:fldCharType="begin"/>
-                        </w:r>
-                        <w:r>
-                          <w:instrText xml:space="preserve"> </w:instrText>
-                        </w:r>
-                        <w:r>
-                          <w:rPr>
-                            <w:rFonts w:hint="eastAsia"/>
-                          </w:rPr>
-                          <w:instrText xml:space="preserve">SEQ </w:instrText>
-                        </w:r>
-                        <w:r>
-                          <w:rPr>
-                            <w:rFonts w:hint="eastAsia"/>
-                          </w:rPr>
-                          <w:instrText>图</w:instrText>
-                        </w:r>
-                        <w:r>
-                          <w:rPr>
-                            <w:rFonts w:hint="eastAsia"/>
-                          </w:rPr>
-                          <w:instrText xml:space="preserve"> \* ARABIC \s 1</w:instrText>
-                        </w:r>
-                        <w:r>
-                          <w:instrText xml:space="preserve"> </w:instrText>
-                        </w:r>
-                        <w:r>
-                          <w:fldChar w:fldCharType="separate"/>
-                        </w:r>
-                        <w:r>
-                          <w:t>1</w:t>
-                        </w:r>
-                        <w:r>
-                          <w:fldChar w:fldCharType="end"/>
-                        </w:r>
-                        <w:bookmarkEnd w:id="5"/>
-                        <w:r>
-                          <w:t xml:space="preserve"> </w:t>
-                        </w:r>
-                        <w:r>
-                          <w:rPr>
-                            <w:rFonts w:hint="eastAsia"/>
-                          </w:rPr>
-                          <w:t>密码应用技术架构</w:t>
-                        </w:r>
-                      </w:p>
-                    </w:txbxContent>
-                  </v:textbox>
-                </v:shape>
-                <w10:wrap type="topAndBottom" anchorx="margin"/>
-              </v:group>
+              <v:shapetype w14:anchorId="3F877988" id="_x0000_t202" coordsize="21600,21600" o:spt="202" path="m,l,21600r21600,l21600,xe">
+                <v:stroke joinstyle="miter"/>
+                <v:path gradientshapeok="t" o:connecttype="rect"/>
+              </v:shapetype>
+              <v:shape id="文本框 9" o:spid="_x0000_s1026" type="#_x0000_t202" style="position:absolute;margin-left:-27.5pt;margin-top:411.25pt;width:453.6pt;height:12pt;z-index:251664384;visibility:visible;mso-wrap-style:square;mso-wrap-distance-left:9pt;mso-wrap-distance-top:0;mso-wrap-distance-right:9pt;mso-wrap-distance-bottom:0;mso-position-horizontal:absolute;mso-position-horizontal-relative:text;mso-position-vertical:absolute;mso-position-vertical-relative:text;v-text-anchor:top" o:gfxdata="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" stroked="f">
+                <v:textbox inset="0,0,0,0">
+                  <w:txbxContent>
+                    <w:p>
+                      <w:pPr>
+                        <w:pStyle w:val="17"/>
+                        <w:ind w:firstLine="400"/>
+                      </w:pPr>
+                      <w:bookmarkStart w:id="5" w:name="_Ref103614706"/>
+                      <w:r>
+                        <w:rPr>
+                          <w:rFonts w:hint="eastAsia"/>
+                        </w:rPr>
+                        <w:t>图</w:t>
+                      </w:r>
+                      <w:r>
+                        <w:rPr>
+                          <w:rFonts w:hint="eastAsia"/>
+                        </w:rPr>
+                        <w:t xml:space="preserve"> </w:t>
+                      </w:r>
+                      <w:r>
+                        <w:fldChar w:fldCharType="begin"/>
+                      </w:r>
+                      <w:r>
+                        <w:instrText xml:space="preserve"> </w:instrText>
+                      </w:r>
+                      <w:r>
+                        <w:rPr>
+                          <w:rFonts w:hint="eastAsia"/>
+                        </w:rPr>
+                        <w:instrText>STYLEREF 1 \s</w:instrText>
+                      </w:r>
+                      <w:r>
+                        <w:instrText xml:space="preserve"> </w:instrText>
+                      </w:r>
+                      <w:r>
+                        <w:fldChar w:fldCharType="separate"/>
+                      </w:r>
+                      <w:r>
+                        <w:t>5</w:t>
+                      </w:r>
+                      <w:r>
+                        <w:fldChar w:fldCharType="end"/>
+                      </w:r>
+                      <w:r>
+                        <w:t>.</w:t>
+                      </w:r>
+                      <w:r>
+                        <w:fldChar w:fldCharType="begin"/>
+                      </w:r>
+                      <w:r>
+                        <w:instrText xml:space="preserve"> </w:instrText>
+                      </w:r>
+                      <w:r>
+                        <w:rPr>
+                          <w:rFonts w:hint="eastAsia"/>
+                        </w:rPr>
+                        <w:instrText xml:space="preserve">SEQ </w:instrText>
+                      </w:r>
+                      <w:r>
+                        <w:rPr>
+                          <w:rFonts w:hint="eastAsia"/>
+                        </w:rPr>
+                        <w:instrText>图</w:instrText>
+                      </w:r>
+                      <w:r>
+                        <w:rPr>
+                          <w:rFonts w:hint="eastAsia"/>
+                        </w:rPr>
+                        <w:instrText xml:space="preserve"> \* ARABIC \s 1</w:instrText>
+                      </w:r>
+                      <w:r>
+                        <w:instrText xml:space="preserve"> </w:instrText>
+                      </w:r>
+                      <w:r>
+                        <w:fldChar w:fldCharType="separate"/>
+                      </w:r>
+                      <w:r>
+                        <w:t>1</w:t>
+                      </w:r>
+                      <w:r>
+                        <w:fldChar w:fldCharType="end"/>
+                      </w:r>
+                      <w:bookmarkEnd w:id="5"/>
+                      <w:r>
+                        <w:t xml:space="preserve"> </w:t>
+                      </w:r>
+                      <w:r>
+                        <w:rPr>
+                          <w:rFonts w:hint="eastAsia"/>
+                        </w:rPr>
+                        <w:t>密码应用技术架构</w:t>
+                      </w:r>
+                    </w:p>
+                  </w:txbxContent>
+                </v:textbox>
+                <w10:wrap type="topAndBottom"/>
+              </v:shape>
             </w:pict>
           </mc:Fallback>
         </mc:AlternateContent>
       </w:r>
       <w:r>
         <w:rPr>
+          <w:rFonts w:hint="eastAsia"/>
+          <w:noProof/>
+          <w:snapToGrid/>
+        </w:rPr>
+        <w:drawing>
+          <wp:anchor distT="0" distB="0" distL="114300" distR="114300" simplePos="0" relativeHeight="251663360" behindDoc="0" locked="0" layoutInCell="1" allowOverlap="1" wp14:anchorId="66D0D826" wp14:editId="75011C38">
+            <wp:simplePos x="0" y="0"/>
+            <wp:positionH relativeFrom="column">
+              <wp:posOffset>-487392</wp:posOffset>
+            </wp:positionH>
+            <wp:positionV relativeFrom="paragraph">
+              <wp:posOffset>590993</wp:posOffset>
+            </wp:positionV>
+            <wp:extent cx="6245860" cy="4623435"/>
+            <wp:effectExtent l="0" t="0" r="2540" b="5715"/>
+            <wp:wrapTopAndBottom/>
+            <wp:docPr id="8" name="图片 8" title="{{img51}}"/>
+            <wp:cNvGraphicFramePr>
+              <a:graphicFrameLocks xmlns:a="http://schemas.openxmlformats.org/drawingml/2006/main" noChangeAspect="1"/>
+            </wp:cNvGraphicFramePr>
+            <a:graphic xmlns:a="http://schemas.openxmlformats.org/drawingml/2006/main">
+              <a:graphicData uri="http://schemas.openxmlformats.org/drawingml/2006/picture">
+                <pic:pic xmlns:pic="http://schemas.openxmlformats.org/drawingml/2006/picture">
+                  <pic:nvPicPr>
+                    <pic:cNvPr id="8" name="图片 8"/>
+                    <pic:cNvPicPr>
+                      <a:picLocks noChangeAspect="1"/>
+                    </pic:cNvPicPr>
+                  </pic:nvPicPr>
+                  <pic:blipFill rotWithShape="1">
+                    <a:blip r:embed="rId8">
+                      <a:extLst>
+                        <a:ext uri="{28A0092B-C50C-407E-A947-70E740481C1C}">
+                          <a14:useLocalDpi xmlns:a14="http://schemas.microsoft.com/office/drawing/2010/main" val="0"/>
+                        </a:ext>
+                      </a:extLst>
+                    </a:blip>
+                    <a:srcRect t="1493"/>
+                    <a:stretch/>
+                  </pic:blipFill>
+                  <pic:spPr>
+                    <a:xfrm>
+                      <a:off x="0" y="0"/>
+                      <a:ext cx="6245860" cy="4623435"/>
+                    </a:xfrm>
+                    <a:prstGeom prst="rect">
+                      <a:avLst/>
+                    </a:prstGeom>
+                  </pic:spPr>
+                </pic:pic>
+              </a:graphicData>
+            </a:graphic>
+          </wp:anchor>
+        </w:drawing>
+      </w:r>
+      <w:r>
+        <w:rPr>
+          <w:rFonts w:hint="eastAsia"/>
+        </w:rPr>
+        <w:t>5</w:t>
+      </w:r>
+      <w:r>
+        <w:t xml:space="preserve">.1 </w:t>
+      </w:r>
+      <w:r>
+        <w:rPr>
+          <w:rFonts w:hint="eastAsia"/>
+        </w:rPr>
+        <w:t>密码应用技术框架</w:t>
+      </w:r>
+      <w:bookmarkEnd w:id="2"/>
+      <w:bookmarkEnd w:id="3"/>
+      <w:r>
+        <w:rPr>
+          <w:rFonts w:hint="eastAsia"/>
+        </w:rPr>
+        <w:t>（陈凯）</w:t>
+      </w:r>
+    </w:p>
+    <w:p>
+      <w:pPr>
+        <w:ind w:firstLine="560"/>
+        <w:rPr>
+          <w:rFonts w:cs="Times New Roman"/>
+        </w:rPr>
+      </w:pPr>
+      <w:r>
+        <w:rPr>
           <w:rFonts w:cs="Times New Roman" w:hint="eastAsia"/>
         </w:rPr>
-        <w:t>密码应用技术总体架构如</w:t>
+        <w:t>基于国产密码标准体系和密码管理体系，结合</w:t>
+      </w:r>
+      <w:r>
+        <w:rPr>
+          <w:rFonts w:cs="Times New Roman"/>
+        </w:rPr>
+        <w:t>{{sysname}}</w:t>
+      </w:r>
+      <w:r>
+        <w:rPr>
+          <w:rFonts w:cs="Times New Roman" w:hint="eastAsia"/>
+        </w:rPr>
+        <w:t>系统平台的实际情况，基于</w:t>
+      </w:r>
+      <w:r>
+        <w:rPr>
+          <w:rFonts w:cs="Times New Roman" w:hint="eastAsia"/>
+        </w:rPr>
+        <w:t>GB/T 39786-2021</w:t>
+      </w:r>
+      <w:r>
+        <w:rPr>
+          <w:rFonts w:cs="Times New Roman" w:hint="eastAsia"/>
+        </w:rPr>
+        <w:t>《信息系统密码应用基本要求》，建设以保护业务系统的身份认证及数据资产为中心的、自主可</w:t>
+      </w:r>
+      <w:r>
+        <w:rPr>
+          <w:rFonts w:cs="Times New Roman" w:hint="eastAsia"/>
+        </w:rPr>
+        <w:lastRenderedPageBreak/>
+        <w:t>控的密码服务体系，通过核心的密码技术、密码模块、密码产品、密码基础设施等产品服务，为网络基础资源、信息设施、计算分析、应用服务、网络通道、接入终端、设备控制等提供身份鉴别、访问控制、数据机密性、完整性、及抗抵赖的密码服务。密码应用技术总体架构如</w:t>
       </w:r>
       <w:r>
         <w:rPr>
@@ -582,7 +564,7 @@
     </w:p>
     <w:p>
       <w:pPr>
-        <w:ind w:firstLine="560"/>
+        <w:ind w:firstLineChars="202" w:firstLine="566"/>
         <w:rPr>
           <w:rFonts w:cs="Times New Roman"/>
         </w:rPr>
@@ -591,77 +573,425 @@
         <w:rPr>
           <w:rFonts w:cs="Times New Roman"/>
         </w:rPr>
-        <w:t>{{</w:t>
+        <w:t>{{sysname}}</w:t>
       </w:r>
       <w:r>
         <w:rPr>
           <w:rFonts w:cs="Times New Roman" w:hint="eastAsia"/>
         </w:rPr>
-        <w:t>5</w:t>
-      </w:r>
-      <w:r>
-        <w:rPr>
-          <w:rFonts w:cs="Times New Roman"/>
-        </w:rPr>
-        <w:t>1</w:t>
-      </w:r>
-      <w:r>
-        <w:rPr>
-          <w:rFonts w:cs="Times New Roman" w:hint="eastAsia"/>
-        </w:rPr>
-        <w:t>a</w:t>
-      </w:r>
-      <w:r>
-        <w:rPr>
-          <w:rFonts w:cs="Times New Roman"/>
-        </w:rPr>
-        <w:t xml:space="preserve">}} </w:t>
+        <w:t>系统密码应用架构由密码应用层、密码服务层、密码设施层和密码算法层四部分组成。</w:t>
       </w:r>
     </w:p>
     <w:p>
       <w:pPr>
-        <w:ind w:firstLineChars="0" w:firstLine="420"/>
-      </w:pPr>
-      <w:r>
-        <w:rPr>
-          <w:rFonts w:hint="eastAsia"/>
-        </w:rPr>
-        <w:t>其中：</w:t>
+        <w:ind w:firstLineChars="202" w:firstLine="566"/>
+        <w:rPr>
+          <w:rFonts w:cs="Times New Roman"/>
+        </w:rPr>
+      </w:pPr>
+      <w:r>
+        <w:rPr>
+          <w:rFonts w:cs="Times New Roman" w:hint="eastAsia"/>
+        </w:rPr>
+        <w:t>1</w:t>
+      </w:r>
+      <w:r>
+        <w:rPr>
+          <w:rFonts w:cs="Times New Roman" w:hint="eastAsia"/>
+        </w:rPr>
+        <w:t>、</w:t>
+      </w:r>
+      <w:r>
+        <w:rPr>
+          <w:rFonts w:cs="Times New Roman" w:hint="eastAsia"/>
+        </w:rPr>
+        <w:tab/>
+      </w:r>
+      <w:r>
+        <w:rPr>
+          <w:rFonts w:cs="Times New Roman" w:hint="eastAsia"/>
+        </w:rPr>
+        <w:t>密码应用层</w:t>
       </w:r>
     </w:p>
     <w:p>
       <w:pPr>
-        <w:ind w:firstLineChars="0" w:firstLine="420"/>
+        <w:ind w:firstLineChars="202" w:firstLine="566"/>
+        <w:rPr>
+          <w:rFonts w:cs="Times New Roman"/>
+        </w:rPr>
+      </w:pPr>
+      <w:r>
+        <w:rPr>
+          <w:rFonts w:cs="Times New Roman" w:hint="eastAsia"/>
+        </w:rPr>
+        <w:t>密码应用层通过调用密码服务平台的一系列服务来保证密码应用安全：</w:t>
+      </w:r>
+    </w:p>
+    <w:p>
+      <w:pPr>
+        <w:ind w:firstLineChars="202" w:firstLine="566"/>
+        <w:rPr>
+          <w:rFonts w:cs="Times New Roman"/>
+        </w:rPr>
+      </w:pPr>
+      <w:r>
+        <w:rPr>
+          <w:rFonts w:cs="Times New Roman" w:hint="eastAsia"/>
+        </w:rPr>
+        <w:t xml:space="preserve">(1) </w:t>
+      </w:r>
+      <w:r>
+        <w:rPr>
+          <w:rFonts w:cs="Times New Roman" w:hint="eastAsia"/>
+        </w:rPr>
+        <w:t>终端安全密码应用：</w:t>
+      </w:r>
+      <w:r>
+        <w:rPr>
+          <w:rFonts w:cs="Times New Roman" w:hint="eastAsia"/>
+        </w:rPr>
+        <w:t>PC</w:t>
+      </w:r>
+      <w:r>
+        <w:rPr>
+          <w:rFonts w:cs="Times New Roman" w:hint="eastAsia"/>
+        </w:rPr>
+        <w:t>端采用智能密码钥匙解决用户在登录系统和业务操作的身份鉴别，移动端采用手机盾实现用户在登陆系统的身份鉴别，保证了身份的真实性。</w:t>
+      </w:r>
+    </w:p>
+    <w:p>
+      <w:pPr>
+        <w:ind w:firstLineChars="202" w:firstLine="566"/>
+        <w:rPr>
+          <w:rFonts w:cs="Times New Roman"/>
+        </w:rPr>
+      </w:pPr>
+      <w:r>
+        <w:rPr>
+          <w:rFonts w:cs="Times New Roman" w:hint="eastAsia"/>
+        </w:rPr>
+        <w:t xml:space="preserve">(2) </w:t>
+      </w:r>
+      <w:r>
+        <w:rPr>
+          <w:rFonts w:cs="Times New Roman" w:hint="eastAsia"/>
+        </w:rPr>
+        <w:t>网络和通信安全密码应用，部署</w:t>
+      </w:r>
+      <w:r>
+        <w:rPr>
+          <w:rFonts w:cs="Times New Roman" w:hint="eastAsia"/>
+        </w:rPr>
+        <w:t>SSL VPN</w:t>
+      </w:r>
+      <w:r>
+        <w:rPr>
+          <w:rFonts w:cs="Times New Roman" w:hint="eastAsia"/>
+        </w:rPr>
+        <w:t>和</w:t>
+      </w:r>
+      <w:r>
+        <w:rPr>
+          <w:rFonts w:cs="Times New Roman" w:hint="eastAsia"/>
+        </w:rPr>
+        <w:t>IPSec VPN</w:t>
+      </w:r>
+      <w:r>
+        <w:rPr>
+          <w:rFonts w:cs="Times New Roman" w:hint="eastAsia"/>
+        </w:rPr>
+        <w:t>，实现终端身份鉴别和数据传输加密保护；在</w:t>
+      </w:r>
+      <w:r>
+        <w:rPr>
+          <w:rFonts w:cs="Times New Roman" w:hint="eastAsia"/>
+        </w:rPr>
+        <w:t>PC</w:t>
+      </w:r>
+      <w:r>
+        <w:rPr>
+          <w:rFonts w:cs="Times New Roman" w:hint="eastAsia"/>
+        </w:rPr>
+        <w:t>端部署</w:t>
+      </w:r>
+      <w:r>
+        <w:rPr>
+          <w:rFonts w:cs="Times New Roman" w:hint="eastAsia"/>
+        </w:rPr>
+        <w:t>VPN</w:t>
+      </w:r>
+      <w:r>
+        <w:rPr>
+          <w:rFonts w:cs="Times New Roman" w:hint="eastAsia"/>
+        </w:rPr>
+        <w:t>客户端，建立数据安全传输通道。</w:t>
+      </w:r>
+    </w:p>
+    <w:p>
+      <w:pPr>
+        <w:ind w:firstLineChars="202" w:firstLine="566"/>
+        <w:rPr>
+          <w:rFonts w:cs="Times New Roman"/>
+        </w:rPr>
+      </w:pPr>
+      <w:r>
+        <w:rPr>
+          <w:rFonts w:cs="Times New Roman" w:hint="eastAsia"/>
+        </w:rPr>
+        <w:t xml:space="preserve">(3) </w:t>
+      </w:r>
+      <w:r>
+        <w:rPr>
+          <w:rFonts w:cs="Times New Roman" w:hint="eastAsia"/>
+        </w:rPr>
+        <w:t>应用和数据安全密码应用，主要为业务应用提供身份验证服务、数据加密服务、完整性验证服务、数据安全存储服务。</w:t>
+      </w:r>
+    </w:p>
+    <w:p>
+      <w:pPr>
+        <w:ind w:firstLineChars="202" w:firstLine="566"/>
+        <w:rPr>
+          <w:rFonts w:cs="Times New Roman"/>
+        </w:rPr>
+      </w:pPr>
+      <w:r>
+        <w:rPr>
+          <w:rFonts w:cs="Times New Roman" w:hint="eastAsia"/>
+        </w:rPr>
+        <w:t xml:space="preserve">(4) </w:t>
+      </w:r>
+      <w:r>
+        <w:rPr>
+          <w:rFonts w:cs="Times New Roman" w:hint="eastAsia"/>
+        </w:rPr>
+        <w:t>设备和计算安全密码应用，主要对系统内各设备进行管理，对运维人员以及登录设备的用户进行身份鉴别，保证远程管理通道安全，提供访问控制信息完整性保护、日志记录完整性保护和重要程序完整性保护等。</w:t>
+      </w:r>
+    </w:p>
+    <w:p>
+      <w:pPr>
+        <w:ind w:firstLineChars="202" w:firstLine="566"/>
+        <w:rPr>
+          <w:rFonts w:cs="Times New Roman"/>
+        </w:rPr>
+      </w:pPr>
+      <w:r>
+        <w:rPr>
+          <w:rFonts w:cs="Times New Roman" w:hint="eastAsia"/>
+        </w:rPr>
+        <w:t>2</w:t>
+      </w:r>
+      <w:r>
+        <w:rPr>
+          <w:rFonts w:cs="Times New Roman" w:hint="eastAsia"/>
+        </w:rPr>
+        <w:t>、</w:t>
+      </w:r>
+      <w:r>
+        <w:rPr>
+          <w:rFonts w:cs="Times New Roman" w:hint="eastAsia"/>
+        </w:rPr>
+        <w:t xml:space="preserve"> </w:t>
+      </w:r>
+      <w:r>
+        <w:rPr>
+          <w:rFonts w:cs="Times New Roman" w:hint="eastAsia"/>
+        </w:rPr>
+        <w:t>密码服务层</w:t>
+      </w:r>
+    </w:p>
+    <w:p>
+      <w:pPr>
+        <w:ind w:firstLineChars="202" w:firstLine="566"/>
+        <w:rPr>
+          <w:rFonts w:cs="Times New Roman"/>
+        </w:rPr>
+      </w:pPr>
+      <w:r>
+        <w:rPr>
+          <w:rFonts w:cs="Times New Roman" w:hint="eastAsia"/>
+        </w:rPr>
+        <w:t>密码服务层为密码应用层提供数据加密服务、时间戳服务、签名验签服务、完整性验证服务、数据库安全服务和身份认证服务等密码</w:t>
+      </w:r>
+      <w:r>
+        <w:rPr>
+          <w:rFonts w:cs="Times New Roman" w:hint="eastAsia"/>
+        </w:rPr>
+        <w:lastRenderedPageBreak/>
+        <w:t>应用所需基础服务。</w:t>
+      </w:r>
+    </w:p>
+    <w:p>
+      <w:pPr>
+        <w:ind w:firstLineChars="202" w:firstLine="566"/>
+        <w:rPr>
+          <w:rFonts w:cs="Times New Roman"/>
+        </w:rPr>
+      </w:pPr>
+      <w:r>
+        <w:rPr>
+          <w:rFonts w:cs="Times New Roman" w:hint="eastAsia"/>
+        </w:rPr>
+        <w:t>3</w:t>
+      </w:r>
+      <w:r>
+        <w:rPr>
+          <w:rFonts w:cs="Times New Roman" w:hint="eastAsia"/>
+        </w:rPr>
+        <w:t>、</w:t>
+      </w:r>
+      <w:r>
+        <w:rPr>
+          <w:rFonts w:cs="Times New Roman" w:hint="eastAsia"/>
+        </w:rPr>
+        <w:t xml:space="preserve"> </w:t>
+      </w:r>
+      <w:r>
+        <w:rPr>
+          <w:rFonts w:cs="Times New Roman" w:hint="eastAsia"/>
+        </w:rPr>
+        <w:t>密码设施层</w:t>
+      </w:r>
+    </w:p>
+    <w:p>
+      <w:pPr>
+        <w:ind w:firstLineChars="202" w:firstLine="566"/>
+        <w:rPr>
+          <w:rFonts w:cs="Times New Roman"/>
+        </w:rPr>
+      </w:pPr>
+      <w:r>
+        <w:rPr>
+          <w:rFonts w:cs="Times New Roman" w:hint="eastAsia"/>
+        </w:rPr>
+        <w:t>{</w:t>
+      </w:r>
+      <w:r>
+        <w:rPr>
+          <w:rFonts w:cs="Times New Roman"/>
+        </w:rPr>
+        <w:t>{51}}</w:t>
+      </w:r>
+    </w:p>
+    <w:p>
+      <w:pPr>
+        <w:ind w:firstLineChars="0" w:firstLine="567"/>
       </w:pPr>
       <w:r>
         <w:rPr>
           <w:rFonts w:hint="eastAsia"/>
         </w:rPr>
+        <w:t>其中：</w:t>
+      </w:r>
+    </w:p>
+    <w:p>
+      <w:pPr>
+        <w:ind w:firstLineChars="0" w:firstLine="567"/>
+      </w:pPr>
+      <w:r>
+        <w:rPr>
+          <w:rFonts w:hint="eastAsia"/>
+        </w:rPr>
         <w:t>{</w:t>
       </w:r>
       <w:r>
         <w:t>{</w:t>
       </w:r>
       <w:r>
+        <w:rPr>
+          <w:rFonts w:hint="eastAsia"/>
+        </w:rPr>
         <w:t>*</w:t>
       </w:r>
+      <w:bookmarkStart w:id="5" w:name="_GoBack"/>
+      <w:bookmarkEnd w:id="5"/>
+      <w:r>
+        <w:t>list</w:t>
+      </w:r>
+      <w:r>
+        <w:t>51</w:t>
+      </w:r>
+      <w:r>
+        <w:t>}}</w:t>
+      </w:r>
+    </w:p>
+    <w:p>
+      <w:pPr>
+        <w:ind w:firstLineChars="0" w:firstLine="567"/>
+      </w:pPr>
+      <w:r>
+        <w:t>4</w:t>
+      </w:r>
       <w:r>
         <w:rPr>
           <w:rFonts w:hint="eastAsia"/>
         </w:rPr>
-        <w:t>5</w:t>
-      </w:r>
-      <w:r>
-        <w:t>1</w:t>
-      </w:r>
-      <w:r>
-        <w:t>list</w:t>
-      </w:r>
-      <w:r>
-        <w:t xml:space="preserve"> </w:t>
-      </w:r>
-      <w:r>
-        <w:t>}}</w:t>
+        <w:t>、密码算法层</w:t>
+      </w:r>
+    </w:p>
+    <w:p>
+      <w:pPr>
+        <w:ind w:firstLineChars="0" w:firstLine="567"/>
+      </w:pPr>
+      <w:r>
+        <w:rPr>
+          <w:rFonts w:hint="eastAsia"/>
+        </w:rPr>
+        <w:t>密码算法层为国家标准或国家密码行业标准形式公开发布的算法，</w:t>
+      </w:r>
+      <w:r>
+        <w:rPr>
+          <w:rFonts w:hint="eastAsia"/>
+        </w:rPr>
+        <w:t>包括</w:t>
+      </w:r>
+      <w:r>
+        <w:rPr>
+          <w:rFonts w:hint="eastAsia"/>
+        </w:rPr>
+        <w:t>S</w:t>
+      </w:r>
+      <w:r>
+        <w:t>M1</w:t>
+      </w:r>
+      <w:r>
+        <w:rPr>
+          <w:rFonts w:hint="eastAsia"/>
+        </w:rPr>
+        <w:t>、</w:t>
+      </w:r>
+      <w:r>
+        <w:t>SM2</w:t>
+      </w:r>
+      <w:r>
+        <w:rPr>
+          <w:rFonts w:hint="eastAsia"/>
+        </w:rPr>
+        <w:t>、</w:t>
+      </w:r>
+      <w:r>
+        <w:t>SM3</w:t>
+      </w:r>
+      <w:r>
+        <w:rPr>
+          <w:rFonts w:hint="eastAsia"/>
+        </w:rPr>
+        <w:t>、</w:t>
+      </w:r>
+      <w:r>
+        <w:t>SM4</w:t>
+      </w:r>
+      <w:r>
+        <w:rPr>
+          <w:rFonts w:hint="eastAsia"/>
+        </w:rPr>
+        <w:t>算法，</w:t>
+      </w:r>
+      <w:r>
+        <w:rPr>
+          <w:rFonts w:hint="eastAsia"/>
+        </w:rPr>
+        <w:t>是商用密码产品的核心算法。</w:t>
       </w:r>
     </w:p>
     <w:p>
@@ -708,21 +1038,45 @@
       </w:pPr>
       <w:r>
         <w:rPr>
-          <w:rFonts w:cs="Times New Roman"/>
-        </w:rPr>
-        <w:t>{{5</w:t>
-      </w:r>
-      <w:r>
-        <w:rPr>
-          <w:rFonts w:cs="Times New Roman"/>
-        </w:rPr>
-        <w:t>2</w:t>
-      </w:r>
-      <w:r>
-        <w:rPr>
-          <w:rFonts w:cs="Times New Roman"/>
-        </w:rPr>
-        <w:t>}}</w:t>
+          <w:rFonts w:cs="Times New Roman" w:hint="eastAsia"/>
+        </w:rPr>
+        <w:t>物理和环境安全要求，采用基于密码技术的遵循</w:t>
+      </w:r>
+      <w:r>
+        <w:rPr>
+          <w:rFonts w:cs="Times New Roman" w:hint="eastAsia"/>
+        </w:rPr>
+        <w:t>GM/T 0036</w:t>
+      </w:r>
+      <w:r>
+        <w:rPr>
+          <w:rFonts w:cs="Times New Roman" w:hint="eastAsia"/>
+        </w:rPr>
+        <w:t>要求的电子门禁系统，保护物理访问控制身份鉴别信息。符合该标准的电子门禁系统使用</w:t>
+      </w:r>
+      <w:r>
+        <w:rPr>
+          <w:rFonts w:cs="Times New Roman" w:hint="eastAsia"/>
+        </w:rPr>
+        <w:t>SM4</w:t>
+      </w:r>
+      <w:r>
+        <w:rPr>
+          <w:rFonts w:cs="Times New Roman" w:hint="eastAsia"/>
+        </w:rPr>
+        <w:t>等算法进行密钥分散，实现门禁卡的一卡一密，并基于</w:t>
+      </w:r>
+      <w:r>
+        <w:rPr>
+          <w:rFonts w:cs="Times New Roman" w:hint="eastAsia"/>
+        </w:rPr>
+        <w:t>SM4</w:t>
+      </w:r>
+      <w:r>
+        <w:rPr>
+          <w:rFonts w:cs="Times New Roman" w:hint="eastAsia"/>
+        </w:rPr>
+        <w:t>等算法鉴别人员身份。</w:t>
       </w:r>
     </w:p>
     <w:p>
@@ -737,11 +1091,10 @@
           <w:rFonts w:cs="Times New Roman" w:hint="eastAsia"/>
           <w:noProof/>
         </w:rPr>
-        <w:lastRenderedPageBreak/>
         <mc:AlternateContent>
           <mc:Choice Requires="wpg">
             <w:drawing>
-              <wp:anchor distT="0" distB="0" distL="114300" distR="114300" simplePos="0" relativeHeight="251659264" behindDoc="0" locked="0" layoutInCell="1" allowOverlap="1" wp14:anchorId="0C9EC55A" wp14:editId="4205BEB3">
+              <wp:anchor distT="0" distB="0" distL="114300" distR="114300" simplePos="0" relativeHeight="251651072" behindDoc="0" locked="0" layoutInCell="1" allowOverlap="1" wp14:anchorId="0C9EC55A" wp14:editId="4205BEB3">
                 <wp:simplePos x="0" y="0"/>
                 <wp:positionH relativeFrom="column">
                   <wp:posOffset>-68497</wp:posOffset>
@@ -774,7 +1127,7 @@
                           </pic:cNvPicPr>
                         </pic:nvPicPr>
                         <pic:blipFill>
-                          <a:blip r:embed="rId10">
+                          <a:blip r:embed="rId9">
                             <a:extLst>
                               <a:ext uri="{28A0092B-C50C-407E-A947-70E740481C1C}">
                                 <a14:useLocalDpi xmlns:a14="http://schemas.microsoft.com/office/drawing/2010/main" val="0"/>
@@ -874,46 +1227,7 @@
                                 <w:fldChar w:fldCharType="end"/>
                               </w:r>
                               <w:r>
-                                <w:t>.</w:t>
-                              </w:r>
-                              <w:r>
-                                <w:fldChar w:fldCharType="begin"/>
-                              </w:r>
-                              <w:r>
-                                <w:instrText xml:space="preserve"> </w:instrText>
-                              </w:r>
-                              <w:r>
-                                <w:rPr>
-                                  <w:rFonts w:hint="eastAsia"/>
-                                </w:rPr>
-                                <w:instrText xml:space="preserve">SEQ </w:instrText>
-                              </w:r>
-                              <w:r>
-                                <w:rPr>
-                                  <w:rFonts w:hint="eastAsia"/>
-                                </w:rPr>
-                                <w:instrText>图</w:instrText>
-                              </w:r>
-                              <w:r>
-                                <w:rPr>
-                                  <w:rFonts w:hint="eastAsia"/>
-                                </w:rPr>
-                                <w:instrText xml:space="preserve"> \* ARABIC \s 1</w:instrText>
-                              </w:r>
-                              <w:r>
-                                <w:instrText xml:space="preserve"> </w:instrText>
-                              </w:r>
-                              <w:r>
-                                <w:fldChar w:fldCharType="separate"/>
-                              </w:r>
-                              <w:r>
-                                <w:rPr>
-                                  <w:noProof/>
-                                </w:rPr>
-                                <w:t>4</w:t>
-                              </w:r>
-                              <w:r>
-                                <w:fldChar w:fldCharType="end"/>
+                                <w:t>.2</w:t>
                               </w:r>
                               <w:r>
                                 <w:t xml:space="preserve"> </w:t>
@@ -945,12 +1259,31 @@
           </mc:Choice>
           <mc:Fallback>
             <w:pict>
-              <v:group w14:anchorId="0C9EC55A" id="组合 21" o:spid="_x0000_s1029" style="position:absolute;left:0;text-align:left;margin-left:-5.4pt;margin-top:24.25pt;width:453.6pt;height:233.25pt;z-index:251659264;mso-height-relative:margin" coordsize="57607,29622" o:gfxdata="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">
-                <v:shape id="图片 19" o:spid="_x0000_s1030" type="#_x0000_t75" style="position:absolute;width:57607;height:26574;visibility:visible;mso-wrap-style:square" o:gfxdata="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">
-                  <v:imagedata r:id="rId11" o:title="" croptop="3681f" cropbottom="3681f"/>
+              <v:group w14:anchorId="0C9EC55A" id="组合 21" o:spid="_x0000_s1027" style="position:absolute;left:0;text-align:left;margin-left:-5.4pt;margin-top:24.25pt;width:453.6pt;height:233.25pt;z-index:251651072;mso-height-relative:margin" coordsize="57607,29622" o:gfxdata="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">
+                <v:shapetype id="_x0000_t75" coordsize="21600,21600" o:spt="75" o:preferrelative="t" path="m@4@5l@4@11@9@11@9@5xe" filled="f" stroked="f">
+                  <v:stroke joinstyle="miter"/>
+                  <v:formulas>
+                    <v:f eqn="if lineDrawn pixelLineWidth 0"/>
+                    <v:f eqn="sum @0 1 0"/>
+                    <v:f eqn="sum 0 0 @1"/>
+                    <v:f eqn="prod @2 1 2"/>
+                    <v:f eqn="prod @3 21600 pixelWidth"/>
+                    <v:f eqn="prod @3 21600 pixelHeight"/>
+                    <v:f eqn="sum @0 0 1"/>
+                    <v:f eqn="prod @6 1 2"/>
+                    <v:f eqn="prod @7 21600 pixelWidth"/>
+                    <v:f eqn="sum @8 21600 0"/>
+                    <v:f eqn="prod @7 21600 pixelHeight"/>
+                    <v:f eqn="sum @10 21600 0"/>
+                  </v:formulas>
+                  <v:path o:extrusionok="f" gradientshapeok="t" o:connecttype="rect"/>
+                  <o:lock v:ext="edit" aspectratio="t"/>
+                </v:shapetype>
+                <v:shape id="图片 19" o:spid="_x0000_s1028" type="#_x0000_t75" style="position:absolute;width:57607;height:26574;visibility:visible;mso-wrap-style:square" o:gfxdata="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">
+                  <v:imagedata r:id="rId10" o:title="" croptop="3681f" cropbottom="3681f"/>
                   <v:path arrowok="t"/>
                 </v:shape>
-                <v:shape id="文本框 20" o:spid="_x0000_s1031" type="#_x0000_t202" style="position:absolute;top:27152;width:57607;height:2470;visibility:visible;mso-wrap-style:square;v-text-anchor:top" o:gfxdata="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" stroked="f">
+                <v:shape id="文本框 20" o:spid="_x0000_s1029" type="#_x0000_t202" style="position:absolute;top:27152;width:57607;height:2470;visibility:visible;mso-wrap-style:square;v-text-anchor:top" o:gfxdata="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" stroked="f">
                   <v:textbox style="mso-fit-shape-to-text:t" inset="0,0,0,0">
                     <w:txbxContent>
                       <w:p>
@@ -1004,46 +1337,7 @@
                           <w:fldChar w:fldCharType="end"/>
                         </w:r>
                         <w:r>
-                          <w:t>.</w:t>
-                        </w:r>
-                        <w:r>
-                          <w:fldChar w:fldCharType="begin"/>
-                        </w:r>
-                        <w:r>
-                          <w:instrText xml:space="preserve"> </w:instrText>
-                        </w:r>
-                        <w:r>
-                          <w:rPr>
-                            <w:rFonts w:hint="eastAsia"/>
-                          </w:rPr>
-                          <w:instrText xml:space="preserve">SEQ </w:instrText>
-                        </w:r>
-                        <w:r>
-                          <w:rPr>
-                            <w:rFonts w:hint="eastAsia"/>
-                          </w:rPr>
-                          <w:instrText>图</w:instrText>
-                        </w:r>
-                        <w:r>
-                          <w:rPr>
-                            <w:rFonts w:hint="eastAsia"/>
-                          </w:rPr>
-                          <w:instrText xml:space="preserve"> \* ARABIC \s 1</w:instrText>
-                        </w:r>
-                        <w:r>
-                          <w:instrText xml:space="preserve"> </w:instrText>
-                        </w:r>
-                        <w:r>
-                          <w:fldChar w:fldCharType="separate"/>
-                        </w:r>
-                        <w:r>
-                          <w:rPr>
-                            <w:noProof/>
-                          </w:rPr>
-                          <w:t>4</w:t>
-                        </w:r>
-                        <w:r>
-                          <w:fldChar w:fldCharType="end"/>
+                          <w:t>.2</w:t>
                         </w:r>
                         <w:r>
                           <w:t xml:space="preserve"> </w:t>
@@ -1112,6 +1406,7 @@
         <w:rPr>
           <w:rFonts w:cs="Times New Roman"/>
         </w:rPr>
+        <w:lastRenderedPageBreak/>
         <w:t>{{*list52}}</w:t>
       </w:r>
     </w:p>
@@ -1399,7 +1694,6 @@
         <w:rPr>
           <w:rFonts w:hint="eastAsia"/>
         </w:rPr>
-        <w:lastRenderedPageBreak/>
         <w:t>5</w:t>
       </w:r>
       <w:r>
@@ -1453,7 +1747,7 @@
         <mc:AlternateContent>
           <mc:Choice Requires="wpg">
             <w:drawing>
-              <wp:anchor distT="0" distB="0" distL="114300" distR="114300" simplePos="0" relativeHeight="251660288" behindDoc="0" locked="0" layoutInCell="1" allowOverlap="1" wp14:anchorId="6A5E250C" wp14:editId="38C032C6">
+              <wp:anchor distT="0" distB="0" distL="114300" distR="114300" simplePos="0" relativeHeight="251652096" behindDoc="0" locked="0" layoutInCell="1" allowOverlap="1" wp14:anchorId="6A5E250C" wp14:editId="38C032C6">
                 <wp:simplePos x="0" y="0"/>
                 <wp:positionH relativeFrom="margin">
                   <wp:posOffset>-165100</wp:posOffset>
@@ -1486,7 +1780,7 @@
                           </pic:cNvPicPr>
                         </pic:nvPicPr>
                         <pic:blipFill>
-                          <a:blip r:embed="rId12" cstate="print">
+                          <a:blip r:embed="rId11" cstate="print">
                             <a:extLst>
                               <a:ext uri="{28A0092B-C50C-407E-A947-70E740481C1C}">
                                 <a14:useLocalDpi xmlns:a14="http://schemas.microsoft.com/office/drawing/2010/main" val="0"/>
@@ -1581,43 +1875,7 @@
                                 <w:t>.</w:t>
                               </w:r>
                               <w:r>
-                                <w:fldChar w:fldCharType="begin"/>
-                              </w:r>
-                              <w:r>
-                                <w:instrText xml:space="preserve"> </w:instrText>
-                              </w:r>
-                              <w:r>
-                                <w:rPr>
-                                  <w:rFonts w:hint="eastAsia"/>
-                                </w:rPr>
-                                <w:instrText xml:space="preserve">SEQ </w:instrText>
-                              </w:r>
-                              <w:r>
-                                <w:rPr>
-                                  <w:rFonts w:hint="eastAsia"/>
-                                </w:rPr>
-                                <w:instrText>图</w:instrText>
-                              </w:r>
-                              <w:r>
-                                <w:rPr>
-                                  <w:rFonts w:hint="eastAsia"/>
-                                </w:rPr>
-                                <w:instrText xml:space="preserve"> \* ARABIC \s 1</w:instrText>
-                              </w:r>
-                              <w:r>
-                                <w:instrText xml:space="preserve"> </w:instrText>
-                              </w:r>
-                              <w:r>
-                                <w:fldChar w:fldCharType="separate"/>
-                              </w:r>
-                              <w:r>
-                                <w:rPr>
-                                  <w:noProof/>
-                                </w:rPr>
-                                <w:t>5</w:t>
-                              </w:r>
-                              <w:r>
-                                <w:fldChar w:fldCharType="end"/>
+                                <w:t>3</w:t>
                               </w:r>
                               <w:r>
                                 <w:t xml:space="preserve"> </w:t>
@@ -1652,12 +1910,12 @@
           </mc:Choice>
           <mc:Fallback>
             <w:pict>
-              <v:group w14:anchorId="6A5E250C" id="组合 24" o:spid="_x0000_s1032" style="position:absolute;left:0;text-align:left;margin-left:-13pt;margin-top:96.35pt;width:453.5pt;height:186.8pt;z-index:251660288;mso-position-horizontal-relative:margin;mso-width-relative:margin;mso-height-relative:margin" coordorigin="-152,8001" coordsize="57594,20002" o:gfxdata="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">
-                <v:shape id="图片 22" o:spid="_x0000_s1033" type="#_x0000_t75" style="position:absolute;left:7010;top:8001;width:44834;height:18580;visibility:visible;mso-wrap-style:square" o:gfxdata="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">
-                  <v:imagedata r:id="rId13" o:title=""/>
+              <v:group w14:anchorId="6A5E250C" id="组合 24" o:spid="_x0000_s1030" style="position:absolute;left:0;text-align:left;margin-left:-13pt;margin-top:96.35pt;width:453.5pt;height:186.8pt;z-index:251652096;mso-position-horizontal-relative:margin;mso-width-relative:margin;mso-height-relative:margin" coordorigin="-152,8001" coordsize="57594,20002" o:gfxdata="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">
+                <v:shape id="图片 22" o:spid="_x0000_s1031" type="#_x0000_t75" style="position:absolute;left:7010;top:8001;width:44834;height:18580;visibility:visible;mso-wrap-style:square" o:gfxdata="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">
+                  <v:imagedata r:id="rId12" o:title=""/>
                   <v:path arrowok="t"/>
                 </v:shape>
-                <v:shape id="文本框 23" o:spid="_x0000_s1034" type="#_x0000_t202" style="position:absolute;left:-152;top:26359;width:57594;height:1644;visibility:visible;mso-wrap-style:square;v-text-anchor:top" o:gfxdata="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" stroked="f">
+                <v:shape id="文本框 23" o:spid="_x0000_s1032" type="#_x0000_t202" style="position:absolute;left:-152;top:26359;width:57594;height:1644;visibility:visible;mso-wrap-style:square;v-text-anchor:top" o:gfxdata="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" stroked="f">
                   <v:textbox inset="0,0,0,0">
                     <w:txbxContent>
                       <w:p>
@@ -1715,43 +1973,7 @@
                           <w:t>.</w:t>
                         </w:r>
                         <w:r>
-                          <w:fldChar w:fldCharType="begin"/>
-                        </w:r>
-                        <w:r>
-                          <w:instrText xml:space="preserve"> </w:instrText>
-                        </w:r>
-                        <w:r>
-                          <w:rPr>
-                            <w:rFonts w:hint="eastAsia"/>
-                          </w:rPr>
-                          <w:instrText xml:space="preserve">SEQ </w:instrText>
-                        </w:r>
-                        <w:r>
-                          <w:rPr>
-                            <w:rFonts w:hint="eastAsia"/>
-                          </w:rPr>
-                          <w:instrText>图</w:instrText>
-                        </w:r>
-                        <w:r>
-                          <w:rPr>
-                            <w:rFonts w:hint="eastAsia"/>
-                          </w:rPr>
-                          <w:instrText xml:space="preserve"> \* ARABIC \s 1</w:instrText>
-                        </w:r>
-                        <w:r>
-                          <w:instrText xml:space="preserve"> </w:instrText>
-                        </w:r>
-                        <w:r>
-                          <w:fldChar w:fldCharType="separate"/>
-                        </w:r>
-                        <w:r>
-                          <w:rPr>
-                            <w:noProof/>
-                          </w:rPr>
-                          <w:t>5</w:t>
-                        </w:r>
-                        <w:r>
-                          <w:fldChar w:fldCharType="end"/>
+                          <w:t>3</w:t>
                         </w:r>
                         <w:r>
                           <w:t xml:space="preserve"> </w:t>
@@ -1850,7 +2072,13 @@
         <w:rPr>
           <w:rFonts w:cs="Times New Roman" w:hint="eastAsia"/>
         </w:rPr>
-        <w:t>netlist</w:t>
+        <w:t>list</w:t>
+      </w:r>
+      <w:r>
+        <w:rPr>
+          <w:rFonts w:cs="Times New Roman"/>
+        </w:rPr>
+        <w:t>53</w:t>
       </w:r>
       <w:r>
         <w:rPr>
@@ -2017,7 +2245,7 @@
     </w:p>
     <w:tbl>
       <w:tblPr>
-        <w:tblStyle w:val="-12"/>
+        <w:tblStyle w:val="-111"/>
         <w:tblW w:w="9758" w:type="dxa"/>
         <w:tblLook w:val="05E0" w:firstRow="1" w:lastRow="1" w:firstColumn="1" w:lastColumn="1" w:noHBand="0" w:noVBand="1"/>
       </w:tblPr>
@@ -2047,7 +2275,13 @@
               <w:t>{</w:t>
             </w:r>
             <w:r>
-              <w:t>{table53}}</w:t>
+              <w:t>{table5</w:t>
+            </w:r>
+            <w:r>
+              <w:t>3</w:t>
+            </w:r>
+            <w:r>
+              <w:t>}}</w:t>
             </w:r>
             <w:r>
               <w:t>序号</w:t>
@@ -2064,9 +2298,6 @@
               <w:cnfStyle w:val="100000000000" w:firstRow="1" w:lastRow="0" w:firstColumn="0" w:lastColumn="0" w:oddVBand="0" w:evenVBand="0" w:oddHBand="0" w:evenHBand="0" w:firstRowFirstColumn="0" w:firstRowLastColumn="0" w:lastRowFirstColumn="0" w:lastRowLastColumn="0"/>
             </w:pPr>
             <w:r>
-              <w:rPr>
-                <w:rFonts w:hint="eastAsia"/>
-              </w:rPr>
               <w:t>安全层面</w:t>
             </w:r>
           </w:p>
@@ -2081,9 +2312,6 @@
               <w:pStyle w:val="-4"/>
             </w:pPr>
             <w:r>
-              <w:rPr>
-                <w:rFonts w:hint="eastAsia"/>
-              </w:rPr>
               <w:t>保护对象</w:t>
             </w:r>
           </w:p>
@@ -2104,14 +2332,19 @@
               <w:pStyle w:val="-4"/>
             </w:pPr>
             <w:r>
-              <w:t>[id]</w:t>
+              <w:rPr>
+                <w:rFonts w:hint="eastAsia"/>
+              </w:rPr>
+              <w:t>[</w:t>
+            </w:r>
+            <w:r>
+              <w:t>id]</w:t>
             </w:r>
           </w:p>
         </w:tc>
         <w:tc>
           <w:tcPr>
             <w:tcW w:w="2410" w:type="dxa"/>
-            <w:vMerge w:val="restart"/>
           </w:tcPr>
           <w:p>
             <w:pPr>
@@ -2139,7 +2372,13 @@
               <w:pStyle w:val="-4"/>
             </w:pPr>
             <w:r>
-              <w:t>[object]</w:t>
+              <w:rPr>
+                <w:rFonts w:hint="eastAsia"/>
+              </w:rPr>
+              <w:t>[</w:t>
+            </w:r>
+            <w:r>
+              <w:t>object]</w:t>
             </w:r>
           </w:p>
         </w:tc>
@@ -2158,6 +2397,7 @@
         <w:rPr>
           <w:rFonts w:hint="eastAsia"/>
         </w:rPr>
+        <w:lastRenderedPageBreak/>
         <w:t>5</w:t>
       </w:r>
       <w:r>
@@ -2304,11 +2544,10 @@
           <w:rFonts w:cs="Times New Roman" w:hint="eastAsia"/>
           <w:noProof/>
         </w:rPr>
-        <w:lastRenderedPageBreak/>
         <mc:AlternateContent>
           <mc:Choice Requires="wpg">
             <w:drawing>
-              <wp:anchor distT="0" distB="0" distL="114300" distR="114300" simplePos="0" relativeHeight="251661312" behindDoc="0" locked="0" layoutInCell="1" allowOverlap="1" wp14:anchorId="20261C8D" wp14:editId="712218D3">
+              <wp:anchor distT="0" distB="0" distL="114300" distR="114300" simplePos="0" relativeHeight="251653120" behindDoc="0" locked="0" layoutInCell="1" allowOverlap="1" wp14:anchorId="20261C8D" wp14:editId="712218D3">
                 <wp:simplePos x="0" y="0"/>
                 <wp:positionH relativeFrom="margin">
                   <wp:posOffset>87630</wp:posOffset>
@@ -2341,7 +2580,7 @@
                           </pic:cNvPicPr>
                         </pic:nvPicPr>
                         <pic:blipFill>
-                          <a:blip r:embed="rId14">
+                          <a:blip r:embed="rId13">
                             <a:extLst>
                               <a:ext uri="{28A0092B-C50C-407E-A947-70E740481C1C}">
                                 <a14:useLocalDpi xmlns:a14="http://schemas.microsoft.com/office/drawing/2010/main" val="0"/>
@@ -2435,46 +2674,10 @@
                               <w:r>
                                 <w:t>.</w:t>
                               </w:r>
+                              <w:bookmarkEnd w:id="24"/>
                               <w:r>
-                                <w:fldChar w:fldCharType="begin"/>
+                                <w:t>4</w:t>
                               </w:r>
-                              <w:r>
-                                <w:instrText xml:space="preserve"> </w:instrText>
-                              </w:r>
-                              <w:r>
-                                <w:rPr>
-                                  <w:rFonts w:hint="eastAsia"/>
-                                </w:rPr>
-                                <w:instrText xml:space="preserve">SEQ </w:instrText>
-                              </w:r>
-                              <w:r>
-                                <w:rPr>
-                                  <w:rFonts w:hint="eastAsia"/>
-                                </w:rPr>
-                                <w:instrText>图</w:instrText>
-                              </w:r>
-                              <w:r>
-                                <w:rPr>
-                                  <w:rFonts w:hint="eastAsia"/>
-                                </w:rPr>
-                                <w:instrText xml:space="preserve"> \* ARABIC \s 1</w:instrText>
-                              </w:r>
-                              <w:r>
-                                <w:instrText xml:space="preserve"> </w:instrText>
-                              </w:r>
-                              <w:r>
-                                <w:fldChar w:fldCharType="separate"/>
-                              </w:r>
-                              <w:r>
-                                <w:rPr>
-                                  <w:noProof/>
-                                </w:rPr>
-                                <w:t>6</w:t>
-                              </w:r>
-                              <w:r>
-                                <w:fldChar w:fldCharType="end"/>
-                              </w:r>
-                              <w:bookmarkEnd w:id="24"/>
                               <w:r>
                                 <w:t xml:space="preserve"> </w:t>
                               </w:r>
@@ -2505,12 +2708,12 @@
           </mc:Choice>
           <mc:Fallback>
             <w:pict>
-              <v:group w14:anchorId="20261C8D" id="组合 27" o:spid="_x0000_s1035" style="position:absolute;left:0;text-align:left;margin-left:6.9pt;margin-top:17.25pt;width:453.5pt;height:226.75pt;z-index:251661312;mso-position-horizontal-relative:margin;mso-height-relative:margin" coordorigin="1709,7615" coordsize="57594,21908" o:gfxdata="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">
-                <v:shape id="图片 25" o:spid="_x0000_s1036" type="#_x0000_t75" style="position:absolute;left:4856;top:7615;width:50292;height:21908;visibility:visible;mso-wrap-style:square" o:gfxdata="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">
-                  <v:imagedata r:id="rId15" o:title=""/>
+              <v:group w14:anchorId="20261C8D" id="组合 27" o:spid="_x0000_s1033" style="position:absolute;left:0;text-align:left;margin-left:6.9pt;margin-top:17.25pt;width:453.5pt;height:226.75pt;z-index:251653120;mso-position-horizontal-relative:margin;mso-height-relative:margin" coordorigin="1709,7615" coordsize="57594,21908" o:gfxdata="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">
+                <v:shape id="图片 25" o:spid="_x0000_s1034" type="#_x0000_t75" style="position:absolute;left:4856;top:7615;width:50292;height:21908;visibility:visible;mso-wrap-style:square" o:gfxdata="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">
+                  <v:imagedata r:id="rId14" o:title=""/>
                   <v:path arrowok="t"/>
                 </v:shape>
-                <v:shape id="文本框 26" o:spid="_x0000_s1037" type="#_x0000_t202" style="position:absolute;left:1709;top:27841;width:57595;height:1644;visibility:visible;mso-wrap-style:square;v-text-anchor:top" o:gfxdata="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" stroked="f">
+                <v:shape id="文本框 26" o:spid="_x0000_s1035" type="#_x0000_t202" style="position:absolute;left:1709;top:27841;width:57595;height:1644;visibility:visible;mso-wrap-style:square;v-text-anchor:top" o:gfxdata="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" stroked="f">
                   <v:textbox inset="0,0,0,0">
                     <w:txbxContent>
                       <w:p>
@@ -2524,7 +2727,7 @@
                             <w:szCs w:val="21"/>
                           </w:rPr>
                         </w:pPr>
-                        <w:bookmarkStart w:id="25" w:name="_Ref103615894"/>
+                        <w:bookmarkStart w:id="26" w:name="_Ref103615894"/>
                         <w:r>
                           <w:rPr>
                             <w:rFonts w:hint="eastAsia"/>
@@ -2567,46 +2770,10 @@
                         <w:r>
                           <w:t>.</w:t>
                         </w:r>
+                        <w:bookmarkEnd w:id="26"/>
                         <w:r>
-                          <w:fldChar w:fldCharType="begin"/>
+                          <w:t>4</w:t>
                         </w:r>
-                        <w:r>
-                          <w:instrText xml:space="preserve"> </w:instrText>
-                        </w:r>
-                        <w:r>
-                          <w:rPr>
-                            <w:rFonts w:hint="eastAsia"/>
-                          </w:rPr>
-                          <w:instrText xml:space="preserve">SEQ </w:instrText>
-                        </w:r>
-                        <w:r>
-                          <w:rPr>
-                            <w:rFonts w:hint="eastAsia"/>
-                          </w:rPr>
-                          <w:instrText>图</w:instrText>
-                        </w:r>
-                        <w:r>
-                          <w:rPr>
-                            <w:rFonts w:hint="eastAsia"/>
-                          </w:rPr>
-                          <w:instrText xml:space="preserve"> \* ARABIC \s 1</w:instrText>
-                        </w:r>
-                        <w:r>
-                          <w:instrText xml:space="preserve"> </w:instrText>
-                        </w:r>
-                        <w:r>
-                          <w:fldChar w:fldCharType="separate"/>
-                        </w:r>
-                        <w:r>
-                          <w:rPr>
-                            <w:noProof/>
-                          </w:rPr>
-                          <w:t>6</w:t>
-                        </w:r>
-                        <w:r>
-                          <w:fldChar w:fldCharType="end"/>
-                        </w:r>
-                        <w:bookmarkEnd w:id="25"/>
                         <w:r>
                           <w:t xml:space="preserve"> </w:t>
                         </w:r>
@@ -2649,7 +2816,21 @@
           <w:rFonts w:cs="Times New Roman"/>
           <w:kern w:val="0"/>
         </w:rPr>
-        <w:t>{{?sbyjs}}</w:t>
+        <w:t>{{?</w:t>
+      </w:r>
+      <w:r>
+        <w:rPr>
+          <w:rFonts w:cs="Times New Roman" w:hint="eastAsia"/>
+          <w:kern w:val="0"/>
+        </w:rPr>
+        <w:t>jisuan</w:t>
+      </w:r>
+      <w:r>
+        <w:rPr>
+          <w:rFonts w:cs="Times New Roman"/>
+          <w:kern w:val="0"/>
+        </w:rPr>
+        <w:t>}}</w:t>
       </w:r>
     </w:p>
     <w:p>
@@ -2697,7 +2878,21 @@
           <w:rFonts w:cs="Times New Roman"/>
           <w:kern w:val="0"/>
         </w:rPr>
-        <w:t>{{/sbyjs}}</w:t>
+        <w:t>{{/</w:t>
+      </w:r>
+      <w:r>
+        <w:rPr>
+          <w:rFonts w:cs="Times New Roman" w:hint="eastAsia"/>
+          <w:kern w:val="0"/>
+        </w:rPr>
+        <w:t>jisuan</w:t>
+      </w:r>
+      <w:r>
+        <w:rPr>
+          <w:rFonts w:cs="Times New Roman"/>
+          <w:kern w:val="0"/>
+        </w:rPr>
+        <w:t>}}</w:t>
       </w:r>
     </w:p>
     <w:p>
@@ -2712,8 +2907,8 @@
           <w:szCs w:val="20"/>
         </w:rPr>
       </w:pPr>
-      <w:bookmarkStart w:id="26" w:name="_Toc90975288"/>
-      <w:bookmarkStart w:id="27" w:name="_Toc104913712"/>
+      <w:bookmarkStart w:id="25" w:name="_Toc90975288"/>
+      <w:bookmarkStart w:id="26" w:name="_Toc104913712"/>
       <w:r>
         <w:rPr>
           <w:rFonts w:eastAsia="黑体" w:cs="Times New Roman" w:hint="eastAsia"/>
@@ -2822,7 +3017,7 @@
     </w:p>
     <w:tbl>
       <w:tblPr>
-        <w:tblStyle w:val="-13"/>
+        <w:tblStyle w:val="-112"/>
         <w:tblW w:w="9758" w:type="dxa"/>
         <w:tblLook w:val="05E0" w:firstRow="1" w:lastRow="1" w:firstColumn="1" w:lastColumn="1" w:noHBand="0" w:noVBand="1"/>
       </w:tblPr>
@@ -2852,12 +3047,15 @@
               <w:t>{</w:t>
             </w:r>
             <w:r>
-              <w:t>{table54}}</w:t>
-            </w:r>
-            <w:r>
-              <w:rPr>
-                <w:rFonts w:hint="eastAsia"/>
-              </w:rPr>
+              <w:t>{table5</w:t>
+            </w:r>
+            <w:r>
+              <w:t>4</w:t>
+            </w:r>
+            <w:r>
+              <w:t>}}</w:t>
+            </w:r>
+            <w:r>
               <w:t>序号</w:t>
             </w:r>
           </w:p>
@@ -2872,9 +3070,6 @@
               <w:cnfStyle w:val="100000000000" w:firstRow="1" w:lastRow="0" w:firstColumn="0" w:lastColumn="0" w:oddVBand="0" w:evenVBand="0" w:oddHBand="0" w:evenHBand="0" w:firstRowFirstColumn="0" w:firstRowLastColumn="0" w:lastRowFirstColumn="0" w:lastRowLastColumn="0"/>
             </w:pPr>
             <w:r>
-              <w:rPr>
-                <w:rFonts w:hint="eastAsia"/>
-              </w:rPr>
               <w:t>安全层面</w:t>
             </w:r>
           </w:p>
@@ -2889,9 +3084,6 @@
               <w:pStyle w:val="-4"/>
             </w:pPr>
             <w:r>
-              <w:rPr>
-                <w:rFonts w:hint="eastAsia"/>
-              </w:rPr>
               <w:t>保护对象</w:t>
             </w:r>
           </w:p>
@@ -2912,14 +3104,19 @@
               <w:pStyle w:val="-4"/>
             </w:pPr>
             <w:r>
-              <w:t>[id]</w:t>
+              <w:rPr>
+                <w:rFonts w:hint="eastAsia"/>
+              </w:rPr>
+              <w:t>[</w:t>
+            </w:r>
+            <w:r>
+              <w:t>id]</w:t>
             </w:r>
           </w:p>
         </w:tc>
         <w:tc>
           <w:tcPr>
             <w:tcW w:w="2410" w:type="dxa"/>
-            <w:vMerge w:val="restart"/>
           </w:tcPr>
           <w:p>
             <w:pPr>
@@ -2989,8 +3186,8 @@
         </w:rPr>
         <w:t>应用和数据安全</w:t>
       </w:r>
+      <w:bookmarkEnd w:id="25"/>
       <w:bookmarkEnd w:id="26"/>
-      <w:bookmarkEnd w:id="27"/>
       <w:r>
         <w:rPr>
           <w:rFonts w:hint="eastAsia"/>
@@ -3023,7 +3220,15 @@
           <w:rFonts w:cs="Times New Roman" w:hint="eastAsia"/>
           <w:szCs w:val="28"/>
         </w:rPr>
-        <w:t>针对在应用和数据安全层面的密码应用需求，本节提出对应的功能设计，主要包括身份鉴别、访问控制信息完整性、重要数据传输完整性、重要数据传输机密性、重要数据存储机密性、重要数据存储完整性、不可否认性，应用和数据安全架构图如</w:t>
+        <w:t>针对在应用和数据安全层面的密码应用需求，本节提出对应的功能设计，主要包括身份鉴别、访问控制信息完整性、重要数据传输完整性、重要数据传输机密性、重要数据存储机密性、重要数据存储完</w:t>
+      </w:r>
+      <w:r>
+        <w:rPr>
+          <w:rFonts w:cs="Times New Roman" w:hint="eastAsia"/>
+          <w:szCs w:val="28"/>
+        </w:rPr>
+        <w:lastRenderedPageBreak/>
+        <w:t>整性、不可否认性，应用和数据安全架构图如</w:t>
       </w:r>
       <w:r>
         <w:rPr>
@@ -3126,11 +3331,10 @@
           <w:rFonts w:cs="Times New Roman"/>
           <w:noProof/>
         </w:rPr>
-        <w:lastRenderedPageBreak/>
         <mc:AlternateContent>
           <mc:Choice Requires="wpg">
             <w:drawing>
-              <wp:anchor distT="0" distB="0" distL="114300" distR="114300" simplePos="0" relativeHeight="251662336" behindDoc="0" locked="0" layoutInCell="1" allowOverlap="1" wp14:anchorId="2F2C2C04" wp14:editId="4CA16DB8">
+              <wp:anchor distT="0" distB="0" distL="114300" distR="114300" simplePos="0" relativeHeight="251654144" behindDoc="0" locked="0" layoutInCell="1" allowOverlap="1" wp14:anchorId="2F2C2C04" wp14:editId="4CA16DB8">
                 <wp:simplePos x="0" y="0"/>
                 <wp:positionH relativeFrom="margin">
                   <wp:posOffset>24765</wp:posOffset>
@@ -3163,7 +3367,7 @@
                           </pic:cNvPicPr>
                         </pic:nvPicPr>
                         <pic:blipFill>
-                          <a:blip r:embed="rId16">
+                          <a:blip r:embed="rId15">
                             <a:extLst>
                               <a:ext uri="{28A0092B-C50C-407E-A947-70E740481C1C}">
                                 <a14:useLocalDpi xmlns:a14="http://schemas.microsoft.com/office/drawing/2010/main" val="0"/>
@@ -3214,7 +3418,7 @@
                                   <w:szCs w:val="21"/>
                                 </w:rPr>
                               </w:pPr>
-                              <w:bookmarkStart w:id="28" w:name="_Ref103616157"/>
+                              <w:bookmarkStart w:id="27" w:name="_Ref103616157"/>
                               <w:r>
                                 <w:rPr>
                                   <w:rFonts w:hint="eastAsia"/>
@@ -3257,46 +3461,10 @@
                               <w:r>
                                 <w:t>.</w:t>
                               </w:r>
+                              <w:bookmarkEnd w:id="27"/>
                               <w:r>
-                                <w:fldChar w:fldCharType="begin"/>
+                                <w:t>5</w:t>
                               </w:r>
-                              <w:r>
-                                <w:instrText xml:space="preserve"> </w:instrText>
-                              </w:r>
-                              <w:r>
-                                <w:rPr>
-                                  <w:rFonts w:hint="eastAsia"/>
-                                </w:rPr>
-                                <w:instrText xml:space="preserve">SEQ </w:instrText>
-                              </w:r>
-                              <w:r>
-                                <w:rPr>
-                                  <w:rFonts w:hint="eastAsia"/>
-                                </w:rPr>
-                                <w:instrText>图</w:instrText>
-                              </w:r>
-                              <w:r>
-                                <w:rPr>
-                                  <w:rFonts w:hint="eastAsia"/>
-                                </w:rPr>
-                                <w:instrText xml:space="preserve"> \* ARABIC \s 1</w:instrText>
-                              </w:r>
-                              <w:r>
-                                <w:instrText xml:space="preserve"> </w:instrText>
-                              </w:r>
-                              <w:r>
-                                <w:fldChar w:fldCharType="separate"/>
-                              </w:r>
-                              <w:r>
-                                <w:rPr>
-                                  <w:noProof/>
-                                </w:rPr>
-                                <w:t>7</w:t>
-                              </w:r>
-                              <w:r>
-                                <w:fldChar w:fldCharType="end"/>
-                              </w:r>
-                              <w:bookmarkEnd w:id="28"/>
                               <w:r>
                                 <w:t xml:space="preserve"> </w:t>
                               </w:r>
@@ -3336,12 +3504,12 @@
           </mc:Choice>
           <mc:Fallback>
             <w:pict>
-              <v:group w14:anchorId="2F2C2C04" id="组合 33" o:spid="_x0000_s1038" style="position:absolute;left:0;text-align:left;margin-left:1.95pt;margin-top:19.9pt;width:411.45pt;height:215.6pt;z-index:251662336;mso-position-horizontal-relative:margin;mso-width-relative:margin;mso-height-relative:margin" coordorigin="-2452,4597" coordsize="57594,12847" o:gfxdata="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">
-                <v:shape id="图片 31" o:spid="_x0000_s1039" type="#_x0000_t75" style="position:absolute;left:2371;top:4597;width:47568;height:12072;visibility:visible;mso-wrap-style:square" o:gfxdata="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">
-                  <v:imagedata r:id="rId17" o:title=""/>
+              <v:group w14:anchorId="2F2C2C04" id="组合 33" o:spid="_x0000_s1036" style="position:absolute;left:0;text-align:left;margin-left:1.95pt;margin-top:19.9pt;width:411.45pt;height:215.6pt;z-index:251654144;mso-position-horizontal-relative:margin;mso-width-relative:margin;mso-height-relative:margin" coordorigin="-2452,4597" coordsize="57594,12847" o:gfxdata="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